--- a/writeup.docx
+++ b/writeup.docx
@@ -9,13 +9,469 @@
         <w:t>Setting up Environment</w:t>
       </w:r>
     </w:p>
-    <w:p/>
+    <w:p>
+      <w:pPr>
+        <w:pStyle w:val="ListParagraph"/>
+        <w:numPr>
+          <w:ilvl w:val="0"/>
+          <w:numId w:val="2"/>
+        </w:numPr>
+      </w:pPr>
+      <w:r>
+        <w:t>Devise Notebook organization</w:t>
+      </w:r>
+    </w:p>
+    <w:p>
+      <w:pPr>
+        <w:pStyle w:val="ListParagraph"/>
+        <w:numPr>
+          <w:ilvl w:val="1"/>
+          <w:numId w:val="2"/>
+        </w:numPr>
+      </w:pPr>
+      <w:r>
+        <w:t>Imports</w:t>
+      </w:r>
+    </w:p>
+    <w:p>
+      <w:pPr>
+        <w:pStyle w:val="ListParagraph"/>
+        <w:numPr>
+          <w:ilvl w:val="1"/>
+          <w:numId w:val="2"/>
+        </w:numPr>
+      </w:pPr>
+      <w:r>
+        <w:t>Global variables (adjustable parameters)</w:t>
+      </w:r>
+    </w:p>
+    <w:p>
+      <w:pPr>
+        <w:pStyle w:val="ListParagraph"/>
+        <w:numPr>
+          <w:ilvl w:val="1"/>
+          <w:numId w:val="2"/>
+        </w:numPr>
+      </w:pPr>
+      <w:r>
+        <w:t>Helper Functions</w:t>
+      </w:r>
+    </w:p>
+    <w:p>
+      <w:pPr>
+        <w:pStyle w:val="ListParagraph"/>
+        <w:numPr>
+          <w:ilvl w:val="2"/>
+          <w:numId w:val="2"/>
+        </w:numPr>
+      </w:pPr>
+    </w:p>
+    <w:p>
+      <w:pPr>
+        <w:pStyle w:val="ListParagraph"/>
+        <w:numPr>
+          <w:ilvl w:val="1"/>
+          <w:numId w:val="2"/>
+        </w:numPr>
+      </w:pPr>
+      <w:r>
+        <w:t>Step 0: Loading data</w:t>
+      </w:r>
+    </w:p>
+    <w:p>
+      <w:pPr>
+        <w:pStyle w:val="ListParagraph"/>
+        <w:numPr>
+          <w:ilvl w:val="2"/>
+          <w:numId w:val="2"/>
+        </w:numPr>
+      </w:pPr>
+      <w:r>
+        <w:t>Training data</w:t>
+      </w:r>
+    </w:p>
+    <w:p>
+      <w:pPr>
+        <w:pStyle w:val="ListParagraph"/>
+        <w:numPr>
+          <w:ilvl w:val="2"/>
+          <w:numId w:val="2"/>
+        </w:numPr>
+      </w:pPr>
+      <w:r>
+        <w:t>Testing data</w:t>
+      </w:r>
+    </w:p>
+    <w:p>
+      <w:pPr>
+        <w:pStyle w:val="ListParagraph"/>
+        <w:numPr>
+          <w:ilvl w:val="1"/>
+          <w:numId w:val="2"/>
+        </w:numPr>
+      </w:pPr>
+      <w:r>
+        <w:t>Step 1: Data visualization</w:t>
+      </w:r>
+    </w:p>
+    <w:p>
+      <w:pPr>
+        <w:pStyle w:val="ListParagraph"/>
+        <w:numPr>
+          <w:ilvl w:val="2"/>
+          <w:numId w:val="2"/>
+        </w:numPr>
+      </w:pPr>
+      <w:r>
+        <w:t>Histogram of training data</w:t>
+      </w:r>
+    </w:p>
+    <w:p>
+      <w:pPr>
+        <w:pStyle w:val="ListParagraph"/>
+        <w:numPr>
+          <w:ilvl w:val="1"/>
+          <w:numId w:val="2"/>
+        </w:numPr>
+      </w:pPr>
+      <w:r>
+        <w:t>Step 1a: Generating data</w:t>
+      </w:r>
+    </w:p>
+    <w:p>
+      <w:pPr>
+        <w:pStyle w:val="ListParagraph"/>
+        <w:numPr>
+          <w:ilvl w:val="1"/>
+          <w:numId w:val="2"/>
+        </w:numPr>
+      </w:pPr>
+      <w:r>
+        <w:t>Step 1b: Visualize new dataset</w:t>
+      </w:r>
+    </w:p>
+    <w:p>
+      <w:pPr>
+        <w:pStyle w:val="ListParagraph"/>
+        <w:numPr>
+          <w:ilvl w:val="1"/>
+          <w:numId w:val="2"/>
+        </w:numPr>
+      </w:pPr>
+      <w:r>
+        <w:t>Step 2: Design and Test a Model Architecture</w:t>
+      </w:r>
+    </w:p>
+    <w:p>
+      <w:pPr>
+        <w:pStyle w:val="ListParagraph"/>
+        <w:numPr>
+          <w:ilvl w:val="1"/>
+          <w:numId w:val="2"/>
+        </w:numPr>
+      </w:pPr>
+      <w:r>
+        <w:t xml:space="preserve">Step 2a: </w:t>
+      </w:r>
+      <w:proofErr w:type="spellStart"/>
+      <w:r>
+        <w:t>LeNet</w:t>
+      </w:r>
+      <w:proofErr w:type="spellEnd"/>
+    </w:p>
+    <w:p>
+      <w:pPr>
+        <w:pStyle w:val="ListParagraph"/>
+        <w:numPr>
+          <w:ilvl w:val="1"/>
+          <w:numId w:val="2"/>
+        </w:numPr>
+      </w:pPr>
+      <w:r>
+        <w:t xml:space="preserve">Step 2b: Modified </w:t>
+      </w:r>
+      <w:proofErr w:type="spellStart"/>
+      <w:r>
+        <w:t>LeNet</w:t>
+      </w:r>
+      <w:proofErr w:type="spellEnd"/>
+    </w:p>
+    <w:p>
+      <w:pPr>
+        <w:pStyle w:val="ListParagraph"/>
+        <w:numPr>
+          <w:ilvl w:val="1"/>
+          <w:numId w:val="2"/>
+        </w:numPr>
+      </w:pPr>
+      <w:r>
+        <w:t>Step 3: Test a Model on New Images</w:t>
+      </w:r>
+    </w:p>
+    <w:p>
+      <w:pPr>
+        <w:pStyle w:val="ListParagraph"/>
+        <w:numPr>
+          <w:ilvl w:val="0"/>
+          <w:numId w:val="2"/>
+        </w:numPr>
+      </w:pPr>
+      <w:r>
+        <w:t>Determine library imports based on general pipeline</w:t>
+      </w:r>
+    </w:p>
+    <w:p>
+      <w:pPr>
+        <w:pStyle w:val="ListParagraph"/>
+        <w:numPr>
+          <w:ilvl w:val="1"/>
+          <w:numId w:val="2"/>
+        </w:numPr>
+      </w:pPr>
+      <w:r>
+        <w:t>Load data</w:t>
+      </w:r>
+    </w:p>
+    <w:p>
+      <w:pPr>
+        <w:pStyle w:val="ListParagraph"/>
+        <w:numPr>
+          <w:ilvl w:val="2"/>
+          <w:numId w:val="2"/>
+        </w:numPr>
+      </w:pPr>
+      <w:proofErr w:type="spellStart"/>
+      <w:proofErr w:type="gramStart"/>
+      <w:r>
+        <w:t>os</w:t>
+      </w:r>
+      <w:proofErr w:type="spellEnd"/>
+      <w:proofErr w:type="gramEnd"/>
+    </w:p>
+    <w:p>
+      <w:pPr>
+        <w:pStyle w:val="ListParagraph"/>
+        <w:numPr>
+          <w:ilvl w:val="2"/>
+          <w:numId w:val="2"/>
+        </w:numPr>
+      </w:pPr>
+      <w:proofErr w:type="gramStart"/>
+      <w:r>
+        <w:t>pickle</w:t>
+      </w:r>
+      <w:proofErr w:type="gramEnd"/>
+    </w:p>
+    <w:p>
+      <w:pPr>
+        <w:pStyle w:val="ListParagraph"/>
+        <w:numPr>
+          <w:ilvl w:val="1"/>
+          <w:numId w:val="2"/>
+        </w:numPr>
+      </w:pPr>
+      <w:r>
+        <w:t>Examine data</w:t>
+      </w:r>
+      <w:r>
+        <w:t xml:space="preserve"> content and classification distribution</w:t>
+      </w:r>
+    </w:p>
+    <w:p>
+      <w:pPr>
+        <w:pStyle w:val="ListParagraph"/>
+        <w:numPr>
+          <w:ilvl w:val="2"/>
+          <w:numId w:val="2"/>
+        </w:numPr>
+      </w:pPr>
+      <w:proofErr w:type="spellStart"/>
+      <w:proofErr w:type="gramStart"/>
+      <w:r>
+        <w:t>matplotlib</w:t>
+      </w:r>
+      <w:proofErr w:type="spellEnd"/>
+      <w:proofErr w:type="gramEnd"/>
+    </w:p>
+    <w:p>
+      <w:pPr>
+        <w:pStyle w:val="ListParagraph"/>
+        <w:numPr>
+          <w:ilvl w:val="2"/>
+          <w:numId w:val="2"/>
+        </w:numPr>
+      </w:pPr>
+      <w:proofErr w:type="spellStart"/>
+      <w:proofErr w:type="gramStart"/>
+      <w:r>
+        <w:t>textwrap</w:t>
+      </w:r>
+      <w:proofErr w:type="spellEnd"/>
+      <w:proofErr w:type="gramEnd"/>
+    </w:p>
+    <w:p>
+      <w:pPr>
+        <w:pStyle w:val="ListParagraph"/>
+        <w:numPr>
+          <w:ilvl w:val="1"/>
+          <w:numId w:val="2"/>
+        </w:numPr>
+      </w:pPr>
+      <w:r>
+        <w:t>G</w:t>
+      </w:r>
+      <w:r>
+        <w:t xml:space="preserve">enerate new data </w:t>
+      </w:r>
+      <w:r>
+        <w:t>(</w:t>
+      </w:r>
+      <w:r>
+        <w:t>as needed</w:t>
+      </w:r>
+      <w:r>
+        <w:t>) based on distribution</w:t>
+      </w:r>
+    </w:p>
+    <w:p>
+      <w:pPr>
+        <w:pStyle w:val="ListParagraph"/>
+        <w:numPr>
+          <w:ilvl w:val="2"/>
+          <w:numId w:val="2"/>
+        </w:numPr>
+      </w:pPr>
+      <w:proofErr w:type="gramStart"/>
+      <w:r>
+        <w:t>cv2random</w:t>
+      </w:r>
+      <w:proofErr w:type="gramEnd"/>
+    </w:p>
+    <w:p>
+      <w:pPr>
+        <w:pStyle w:val="ListParagraph"/>
+        <w:numPr>
+          <w:ilvl w:val="1"/>
+          <w:numId w:val="2"/>
+        </w:numPr>
+      </w:pPr>
+      <w:r>
+        <w:t>Preprocess data</w:t>
+      </w:r>
+    </w:p>
+    <w:p>
+      <w:pPr>
+        <w:pStyle w:val="ListParagraph"/>
+        <w:numPr>
+          <w:ilvl w:val="2"/>
+          <w:numId w:val="2"/>
+        </w:numPr>
+      </w:pPr>
+      <w:proofErr w:type="spellStart"/>
+      <w:proofErr w:type="gramStart"/>
+      <w:r>
+        <w:t>numpy</w:t>
+      </w:r>
+      <w:proofErr w:type="spellEnd"/>
+      <w:proofErr w:type="gramEnd"/>
+    </w:p>
+    <w:p>
+      <w:pPr>
+        <w:pStyle w:val="ListParagraph"/>
+        <w:numPr>
+          <w:ilvl w:val="2"/>
+          <w:numId w:val="2"/>
+        </w:numPr>
+      </w:pPr>
+      <w:proofErr w:type="spellStart"/>
+      <w:proofErr w:type="gramStart"/>
+      <w:r>
+        <w:t>skimage</w:t>
+      </w:r>
+      <w:proofErr w:type="spellEnd"/>
+      <w:proofErr w:type="gramEnd"/>
+    </w:p>
+    <w:p>
+      <w:pPr>
+        <w:pStyle w:val="ListParagraph"/>
+        <w:numPr>
+          <w:ilvl w:val="2"/>
+          <w:numId w:val="2"/>
+        </w:numPr>
+      </w:pPr>
+      <w:proofErr w:type="spellStart"/>
+      <w:proofErr w:type="gramStart"/>
+      <w:r>
+        <w:t>sklearn</w:t>
+      </w:r>
+      <w:proofErr w:type="spellEnd"/>
+      <w:proofErr w:type="gramEnd"/>
+    </w:p>
+    <w:p>
+      <w:pPr>
+        <w:pStyle w:val="ListParagraph"/>
+        <w:numPr>
+          <w:ilvl w:val="1"/>
+          <w:numId w:val="2"/>
+        </w:numPr>
+      </w:pPr>
+      <w:r>
+        <w:t>Devise model</w:t>
+      </w:r>
+    </w:p>
+    <w:p>
+      <w:pPr>
+        <w:pStyle w:val="ListParagraph"/>
+        <w:numPr>
+          <w:ilvl w:val="2"/>
+          <w:numId w:val="2"/>
+        </w:numPr>
+      </w:pPr>
+      <w:proofErr w:type="spellStart"/>
+      <w:proofErr w:type="gramStart"/>
+      <w:r>
+        <w:t>tensorflow</w:t>
+      </w:r>
+      <w:proofErr w:type="spellEnd"/>
+      <w:proofErr w:type="gramEnd"/>
+    </w:p>
+    <w:p>
+      <w:pPr>
+        <w:pStyle w:val="ListParagraph"/>
+        <w:numPr>
+          <w:ilvl w:val="1"/>
+          <w:numId w:val="2"/>
+        </w:numPr>
+      </w:pPr>
+      <w:r>
+        <w:t>Test on additional data samples</w:t>
+      </w:r>
+    </w:p>
+    <w:p>
+      <w:pPr>
+        <w:pStyle w:val="ListParagraph"/>
+        <w:numPr>
+          <w:ilvl w:val="2"/>
+          <w:numId w:val="2"/>
+        </w:numPr>
+      </w:pPr>
+      <w:r>
+        <w:t>PIL</w:t>
+      </w:r>
+    </w:p>
     <w:p>
       <w:r>
         <w:t>Creating Helper Functions</w:t>
       </w:r>
-    </w:p>
-    <w:p/>
+      <w:r>
+        <w:softHyphen/>
+      </w:r>
+    </w:p>
+    <w:p>
+      <w:r>
+        <w:t xml:space="preserve">- </w:t>
+      </w:r>
+    </w:p>
     <w:p>
       <w:r>
         <w:t>Visualizing Dataset</w:t>
@@ -175,6 +631,118 @@
 <file path=word/numbering.xml><?xml version="1.0" encoding="utf-8"?>
 <w:numbering xmlns:mv="urn:schemas-microsoft-com:mac:vml" xmlns:mo="http://schemas.microsoft.com/office/mac/office/2008/main" xmlns:ve="http://schemas.openxmlformats.org/markup-compatibility/2006" xmlns:o="urn:schemas-microsoft-com:office:office" xmlns:r="http://schemas.openxmlformats.org/officeDocument/2006/relationships" xmlns:m="http://schemas.openxmlformats.org/officeDocument/2006/math" xmlns:v="urn:schemas-microsoft-com:vml" xmlns:w10="urn:schemas-microsoft-com:office:word" xmlns:w="http://schemas.openxmlformats.org/wordprocessingml/2006/main" xmlns:wne="http://schemas.microsoft.com/office/word/2006/wordml" xmlns:wp="http://schemas.openxmlformats.org/drawingml/2006/wordprocessingDrawing">
   <w:abstractNum w:abstractNumId="0">
+    <w:nsid w:val="0D9E0AAB"/>
+    <w:multiLevelType w:val="hybridMultilevel"/>
+    <w:tmpl w:val="9672F8FC"/>
+    <w:lvl w:ilvl="0" w:tplc="953C876A">
+      <w:numFmt w:val="bullet"/>
+      <w:lvlText w:val="-"/>
+      <w:lvlJc w:val="left"/>
+      <w:pPr>
+        <w:ind w:left="720" w:hanging="360"/>
+      </w:pPr>
+      <w:rPr>
+        <w:rFonts w:ascii="Cambria" w:eastAsiaTheme="minorHAnsi" w:hAnsi="Cambria" w:cstheme="minorBidi" w:hint="default"/>
+      </w:rPr>
+    </w:lvl>
+    <w:lvl w:ilvl="1" w:tplc="04090003">
+      <w:start w:val="1"/>
+      <w:numFmt w:val="bullet"/>
+      <w:lvlText w:val="o"/>
+      <w:lvlJc w:val="left"/>
+      <w:pPr>
+        <w:ind w:left="1440" w:hanging="360"/>
+      </w:pPr>
+      <w:rPr>
+        <w:rFonts w:ascii="Courier New" w:hAnsi="Courier New" w:hint="default"/>
+      </w:rPr>
+    </w:lvl>
+    <w:lvl w:ilvl="2" w:tplc="04090005">
+      <w:start w:val="1"/>
+      <w:numFmt w:val="bullet"/>
+      <w:lvlText w:val=""/>
+      <w:lvlJc w:val="left"/>
+      <w:pPr>
+        <w:ind w:left="2160" w:hanging="360"/>
+      </w:pPr>
+      <w:rPr>
+        <w:rFonts w:ascii="Wingdings" w:hAnsi="Wingdings" w:hint="default"/>
+      </w:rPr>
+    </w:lvl>
+    <w:lvl w:ilvl="3" w:tplc="04090001" w:tentative="1">
+      <w:start w:val="1"/>
+      <w:numFmt w:val="bullet"/>
+      <w:lvlText w:val=""/>
+      <w:lvlJc w:val="left"/>
+      <w:pPr>
+        <w:ind w:left="2880" w:hanging="360"/>
+      </w:pPr>
+      <w:rPr>
+        <w:rFonts w:ascii="Symbol" w:hAnsi="Symbol" w:hint="default"/>
+      </w:rPr>
+    </w:lvl>
+    <w:lvl w:ilvl="4" w:tplc="04090003" w:tentative="1">
+      <w:start w:val="1"/>
+      <w:numFmt w:val="bullet"/>
+      <w:lvlText w:val="o"/>
+      <w:lvlJc w:val="left"/>
+      <w:pPr>
+        <w:ind w:left="3600" w:hanging="360"/>
+      </w:pPr>
+      <w:rPr>
+        <w:rFonts w:ascii="Courier New" w:hAnsi="Courier New" w:hint="default"/>
+      </w:rPr>
+    </w:lvl>
+    <w:lvl w:ilvl="5" w:tplc="04090005" w:tentative="1">
+      <w:start w:val="1"/>
+      <w:numFmt w:val="bullet"/>
+      <w:lvlText w:val=""/>
+      <w:lvlJc w:val="left"/>
+      <w:pPr>
+        <w:ind w:left="4320" w:hanging="360"/>
+      </w:pPr>
+      <w:rPr>
+        <w:rFonts w:ascii="Wingdings" w:hAnsi="Wingdings" w:hint="default"/>
+      </w:rPr>
+    </w:lvl>
+    <w:lvl w:ilvl="6" w:tplc="04090001" w:tentative="1">
+      <w:start w:val="1"/>
+      <w:numFmt w:val="bullet"/>
+      <w:lvlText w:val=""/>
+      <w:lvlJc w:val="left"/>
+      <w:pPr>
+        <w:ind w:left="5040" w:hanging="360"/>
+      </w:pPr>
+      <w:rPr>
+        <w:rFonts w:ascii="Symbol" w:hAnsi="Symbol" w:hint="default"/>
+      </w:rPr>
+    </w:lvl>
+    <w:lvl w:ilvl="7" w:tplc="04090003" w:tentative="1">
+      <w:start w:val="1"/>
+      <w:numFmt w:val="bullet"/>
+      <w:lvlText w:val="o"/>
+      <w:lvlJc w:val="left"/>
+      <w:pPr>
+        <w:ind w:left="5760" w:hanging="360"/>
+      </w:pPr>
+      <w:rPr>
+        <w:rFonts w:ascii="Courier New" w:hAnsi="Courier New" w:hint="default"/>
+      </w:rPr>
+    </w:lvl>
+    <w:lvl w:ilvl="8" w:tplc="04090005" w:tentative="1">
+      <w:start w:val="1"/>
+      <w:numFmt w:val="bullet"/>
+      <w:lvlText w:val=""/>
+      <w:lvlJc w:val="left"/>
+      <w:pPr>
+        <w:ind w:left="6480" w:hanging="360"/>
+      </w:pPr>
+      <w:rPr>
+        <w:rFonts w:ascii="Wingdings" w:hAnsi="Wingdings" w:hint="default"/>
+      </w:rPr>
+    </w:lvl>
+  </w:abstractNum>
+  <w:abstractNum w:abstractNumId="1">
     <w:nsid w:val="7D9C0CED"/>
     <w:multiLevelType w:val="hybridMultilevel"/>
     <w:tmpl w:val="8506B1AA"/>
@@ -287,6 +855,9 @@
     </w:lvl>
   </w:abstractNum>
   <w:num w:numId="1">
+    <w:abstractNumId w:val="1"/>
+  </w:num>
+  <w:num w:numId="2">
     <w:abstractNumId w:val="0"/>
   </w:num>
 </w:numbering>
